--- a/Document/Software-Design-Document.docx
+++ b/Document/Software-Design-Document.docx
@@ -248,9 +248,35 @@
           <w:numId w:val="6"/>
         </w:numPr>
       </w:pPr>
-      <w:r>
-        <w:t>Nguyễn Ngọc Thanh Hải</w:t>
-      </w:r>
+      <w:proofErr w:type="spellStart"/>
+      <w:r>
+        <w:t>Nguyễn</w:t>
+      </w:r>
+      <w:proofErr w:type="spellEnd"/>
+      <w:r>
+        <w:t xml:space="preserve"> </w:t>
+      </w:r>
+      <w:proofErr w:type="spellStart"/>
+      <w:r>
+        <w:t>Ngọc</w:t>
+      </w:r>
+      <w:proofErr w:type="spellEnd"/>
+      <w:r>
+        <w:t xml:space="preserve"> </w:t>
+      </w:r>
+      <w:proofErr w:type="spellStart"/>
+      <w:r>
+        <w:t>Thanh</w:t>
+      </w:r>
+      <w:proofErr w:type="spellEnd"/>
+      <w:r>
+        <w:t xml:space="preserve"> </w:t>
+      </w:r>
+      <w:proofErr w:type="spellStart"/>
+      <w:r>
+        <w:t>Hải</w:t>
+      </w:r>
+      <w:proofErr w:type="spellEnd"/>
     </w:p>
     <w:p>
       <w:pPr>
@@ -260,9 +286,27 @@
           <w:numId w:val="6"/>
         </w:numPr>
       </w:pPr>
-      <w:r>
-        <w:t>Trần Quang Phúc</w:t>
-      </w:r>
+      <w:proofErr w:type="spellStart"/>
+      <w:r>
+        <w:t>Trần</w:t>
+      </w:r>
+      <w:proofErr w:type="spellEnd"/>
+      <w:r>
+        <w:t xml:space="preserve"> </w:t>
+      </w:r>
+      <w:proofErr w:type="spellStart"/>
+      <w:r>
+        <w:t>Quang</w:t>
+      </w:r>
+      <w:proofErr w:type="spellEnd"/>
+      <w:r>
+        <w:t xml:space="preserve"> </w:t>
+      </w:r>
+      <w:proofErr w:type="spellStart"/>
+      <w:r>
+        <w:t>Phúc</w:t>
+      </w:r>
+      <w:proofErr w:type="spellEnd"/>
     </w:p>
     <w:p>
       <w:pPr>
@@ -272,8 +316,21 @@
           <w:numId w:val="6"/>
         </w:numPr>
       </w:pPr>
-      <w:r>
-        <w:t>Hà Võ Minh</w:t>
+      <w:proofErr w:type="spellStart"/>
+      <w:r>
+        <w:t>Hà</w:t>
+      </w:r>
+      <w:proofErr w:type="spellEnd"/>
+      <w:r>
+        <w:t xml:space="preserve"> </w:t>
+      </w:r>
+      <w:proofErr w:type="spellStart"/>
+      <w:r>
+        <w:t>Võ</w:t>
+      </w:r>
+      <w:proofErr w:type="spellEnd"/>
+      <w:r>
+        <w:t xml:space="preserve"> Minh</w:t>
       </w:r>
     </w:p>
     <w:p>
@@ -284,9 +341,27 @@
           <w:numId w:val="6"/>
         </w:numPr>
       </w:pPr>
-      <w:r>
-        <w:t>Nguyễn Toàn Thắng</w:t>
-      </w:r>
+      <w:proofErr w:type="spellStart"/>
+      <w:r>
+        <w:t>Nguyễn</w:t>
+      </w:r>
+      <w:proofErr w:type="spellEnd"/>
+      <w:r>
+        <w:t xml:space="preserve"> </w:t>
+      </w:r>
+      <w:proofErr w:type="spellStart"/>
+      <w:r>
+        <w:t>Toàn</w:t>
+      </w:r>
+      <w:proofErr w:type="spellEnd"/>
+      <w:r>
+        <w:t xml:space="preserve"> </w:t>
+      </w:r>
+      <w:proofErr w:type="spellStart"/>
+      <w:r>
+        <w:t>Thắng</w:t>
+      </w:r>
+      <w:proofErr w:type="spellEnd"/>
     </w:p>
     <w:p>
       <w:r>
@@ -1467,7 +1542,15 @@
         </w:numPr>
       </w:pPr>
       <w:r>
-        <w:t>Language: Java – JavaEE 6 Web</w:t>
+        <w:t xml:space="preserve">Language: Java – </w:t>
+      </w:r>
+      <w:proofErr w:type="spellStart"/>
+      <w:r>
+        <w:t>JavaEE</w:t>
+      </w:r>
+      <w:proofErr w:type="spellEnd"/>
+      <w:r>
+        <w:t xml:space="preserve"> 6 Web</w:t>
       </w:r>
     </w:p>
     <w:p>
@@ -1491,8 +1574,13 @@
         </w:numPr>
       </w:pPr>
       <w:r>
-        <w:t>IDE: Netbeans</w:t>
-      </w:r>
+        <w:t xml:space="preserve">IDE: </w:t>
+      </w:r>
+      <w:proofErr w:type="spellStart"/>
+      <w:r>
+        <w:t>Netbeans</w:t>
+      </w:r>
+      <w:proofErr w:type="spellEnd"/>
     </w:p>
     <w:p>
       <w:pPr>
@@ -1579,8 +1667,6 @@
       <w:r>
         <w:t>, singleton pattern</w:t>
       </w:r>
-      <w:bookmarkStart w:id="13" w:name="_GoBack"/>
-      <w:bookmarkEnd w:id="13"/>
     </w:p>
     <w:p>
       <w:pPr>
@@ -1591,7 +1677,7 @@
         </w:numPr>
         <w:outlineLvl w:val="1"/>
       </w:pPr>
-      <w:bookmarkStart w:id="14" w:name="_Toc401648731"/>
+      <w:bookmarkStart w:id="13" w:name="_Toc401648731"/>
       <w:r>
         <w:t>Use case</w:t>
       </w:r>
@@ -1601,7 +1687,7 @@
       <w:r>
         <w:t>:</w:t>
       </w:r>
-      <w:bookmarkEnd w:id="14"/>
+      <w:bookmarkEnd w:id="13"/>
     </w:p>
     <w:p>
       <w:pPr>
@@ -1665,11 +1751,11 @@
         </w:numPr>
         <w:outlineLvl w:val="1"/>
       </w:pPr>
-      <w:bookmarkStart w:id="15" w:name="_Toc401648732"/>
+      <w:bookmarkStart w:id="14" w:name="_Toc401648732"/>
       <w:r>
         <w:t>Class Diagram:</w:t>
       </w:r>
-      <w:bookmarkEnd w:id="15"/>
+      <w:bookmarkEnd w:id="14"/>
     </w:p>
     <w:p>
       <w:pPr>
@@ -1780,11 +1866,11 @@
         </w:numPr>
         <w:outlineLvl w:val="1"/>
       </w:pPr>
-      <w:bookmarkStart w:id="16" w:name="_Toc401648733"/>
+      <w:bookmarkStart w:id="15" w:name="_Toc401648733"/>
       <w:r>
         <w:t>Activity Diagram</w:t>
       </w:r>
-      <w:bookmarkEnd w:id="16"/>
+      <w:bookmarkEnd w:id="15"/>
     </w:p>
     <w:p>
       <w:pPr>
@@ -2026,7 +2112,7 @@
         <w:pStyle w:val="Heading1"/>
         <w:ind w:left="720"/>
       </w:pPr>
-      <w:bookmarkStart w:id="17" w:name="_Toc401648734"/>
+      <w:bookmarkStart w:id="16" w:name="_Toc401648734"/>
       <w:r>
         <w:rPr>
           <w:noProof/>
@@ -2080,6 +2166,62 @@
         <w:pStyle w:val="Heading1"/>
         <w:ind w:left="720"/>
       </w:pPr>
+      <w:r>
+        <w:rPr>
+          <w:noProof/>
+        </w:rPr>
+        <w:lastRenderedPageBreak/>
+        <w:drawing>
+          <wp:inline distT="0" distB="0" distL="0" distR="0">
+            <wp:extent cx="4791075" cy="5857875"/>
+            <wp:effectExtent l="0" t="0" r="9525" b="9525"/>
+            <wp:docPr id="11" name="Picture 11" descr="C:\Users\Administrator\Desktop\Profile_Activity.PNG"/>
+            <wp:cNvGraphicFramePr>
+              <a:graphicFrameLocks xmlns:a="http://schemas.openxmlformats.org/drawingml/2006/main" noChangeAspect="1"/>
+            </wp:cNvGraphicFramePr>
+            <a:graphic xmlns:a="http://schemas.openxmlformats.org/drawingml/2006/main">
+              <a:graphicData uri="http://schemas.openxmlformats.org/drawingml/2006/picture">
+                <pic:pic xmlns:pic="http://schemas.openxmlformats.org/drawingml/2006/picture">
+                  <pic:nvPicPr>
+                    <pic:cNvPr id="0" name="Picture 1" descr="C:\Users\Administrator\Desktop\Profile_Activity.PNG"/>
+                    <pic:cNvPicPr>
+                      <a:picLocks noChangeAspect="1" noChangeArrowheads="1"/>
+                    </pic:cNvPicPr>
+                  </pic:nvPicPr>
+                  <pic:blipFill>
+                    <a:blip r:embed="rId15">
+                      <a:extLst>
+                        <a:ext uri="{28A0092B-C50C-407E-A947-70E740481C1C}">
+                          <a14:useLocalDpi xmlns:a14="http://schemas.microsoft.com/office/drawing/2010/main" val="0"/>
+                        </a:ext>
+                      </a:extLst>
+                    </a:blip>
+                    <a:srcRect/>
+                    <a:stretch>
+                      <a:fillRect/>
+                    </a:stretch>
+                  </pic:blipFill>
+                  <pic:spPr bwMode="auto">
+                    <a:xfrm>
+                      <a:off x="0" y="0"/>
+                      <a:ext cx="4791075" cy="5857875"/>
+                    </a:xfrm>
+                    <a:prstGeom prst="rect">
+                      <a:avLst/>
+                    </a:prstGeom>
+                    <a:noFill/>
+                    <a:ln>
+                      <a:noFill/>
+                    </a:ln>
+                  </pic:spPr>
+                </pic:pic>
+              </a:graphicData>
+            </a:graphic>
+          </wp:inline>
+        </w:drawing>
+      </w:r>
+      <w:bookmarkStart w:id="17" w:name="_GoBack"/>
+      <w:bookmarkEnd w:id="17"/>
     </w:p>
     <w:p>
       <w:pPr>
@@ -2090,10 +2232,9 @@
         </w:numPr>
       </w:pPr>
       <w:r>
-        <w:lastRenderedPageBreak/>
         <w:t>DATA DESIGN</w:t>
       </w:r>
-      <w:bookmarkEnd w:id="17"/>
+      <w:bookmarkEnd w:id="16"/>
     </w:p>
     <w:p/>
     <w:p>
@@ -2125,7 +2266,7 @@
                     <pic:cNvPicPr/>
                   </pic:nvPicPr>
                   <pic:blipFill>
-                    <a:blip r:embed="rId15">
+                    <a:blip r:embed="rId16">
                       <a:extLst>
                         <a:ext uri="{28A0092B-C50C-407E-A947-70E740481C1C}">
                           <a14:useLocalDpi xmlns:a14="http://schemas.microsoft.com/office/drawing/2010/main" val="0"/>
@@ -3880,7 +4021,7 @@
   <a:extraClrSchemeLst/>
   <a:extLst>
     <a:ext uri="{05A4C25C-085E-4340-85A3-A5531E510DB2}">
-      <thm15:themeFamily xmlns="" xmlns:thm15="http://schemas.microsoft.com/office/thememl/2012/main" name="Office Theme" id="{62F939B6-93AF-4DB8-9C6B-D6C7DFDC589F}" vid="{4A3C46E8-61CC-4603-A589-7422A47A8E4A}"/>
+      <thm15:themeFamily xmlns:thm15="http://schemas.microsoft.com/office/thememl/2012/main" xmlns="" name="Office Theme" id="{62F939B6-93AF-4DB8-9C6B-D6C7DFDC589F}" vid="{4A3C46E8-61CC-4603-A589-7422A47A8E4A}"/>
     </a:ext>
   </a:extLst>
 </a:theme>
@@ -3891,7 +4032,7 @@
 </file>
 
 <file path=customXml/itemProps1.xml><?xml version="1.0" encoding="utf-8"?>
-<ds:datastoreItem xmlns:ds="http://schemas.openxmlformats.org/officeDocument/2006/customXml" ds:itemID="{49CA7FC2-AB91-46C5-B74E-981FF54E6EA1}">
+<ds:datastoreItem xmlns:ds="http://schemas.openxmlformats.org/officeDocument/2006/customXml" ds:itemID="{8D5490EA-EBB9-4B8E-B934-C4F768E525AC}">
   <ds:schemaRefs>
     <ds:schemaRef ds:uri="http://schemas.openxmlformats.org/officeDocument/2006/bibliography"/>
   </ds:schemaRefs>
